--- a/CPP/CPP_OOP/02_CPP_OOP_Classes_And_Objects.docx
+++ b/CPP/CPP_OOP/02_CPP_OOP_Classes_And_Objects.docx
@@ -6992,33 +6992,36 @@
           <w:rFonts w:ascii="Verdana" w:hAnsi="Verdana"/>
           <w:b/>
         </w:rPr>
-        <w:t xml:space="preserve">A class declaration can contain static object of </w:t>
-      </w:r>
-      <w:proofErr w:type="spellStart"/>
+        <w:t>Although a</w:t>
+      </w:r>
       <w:r>
         <w:rPr>
           <w:rFonts w:ascii="Verdana" w:hAnsi="Verdana"/>
           <w:b/>
         </w:rPr>
-        <w:t>self type</w:t>
-      </w:r>
-      <w:proofErr w:type="spellEnd"/>
+        <w:t xml:space="preserve"> class declaration can contain static object of </w:t>
+      </w:r>
       <w:r>
         <w:rPr>
           <w:rFonts w:ascii="Verdana" w:hAnsi="Verdana"/>
           <w:b/>
         </w:rPr>
+        <w:t>self-type</w:t>
+      </w:r>
+      <w:r>
+        <w:rPr>
+          <w:rFonts w:ascii="Verdana" w:hAnsi="Verdana"/>
+          <w:b/>
+        </w:rPr>
         <w:t xml:space="preserve"> and pointer to </w:t>
       </w:r>
-      <w:proofErr w:type="spellStart"/>
       <w:r>
         <w:rPr>
           <w:rFonts w:ascii="Verdana" w:hAnsi="Verdana"/>
           <w:b/>
         </w:rPr>
-        <w:t>self type</w:t>
-      </w:r>
-      <w:proofErr w:type="spellEnd"/>
+        <w:t>self-type</w:t>
+      </w:r>
       <w:r>
         <w:rPr>
           <w:rFonts w:ascii="Verdana" w:hAnsi="Verdana"/>
@@ -7984,19 +7987,11 @@
           <w:rFonts w:ascii="Verdana" w:hAnsi="Verdana"/>
         </w:rPr>
       </w:pPr>
-      <w:proofErr w:type="gramStart"/>
-      <w:r>
-        <w:rPr>
-          <w:rFonts w:ascii="Verdana" w:hAnsi="Verdana"/>
-        </w:rPr>
-        <w:t>Then ,</w:t>
-      </w:r>
-      <w:proofErr w:type="gramEnd"/>
-      <w:r>
-        <w:rPr>
-          <w:rFonts w:ascii="Verdana" w:hAnsi="Verdana"/>
-        </w:rPr>
-        <w:t xml:space="preserve"> the other members are created</w:t>
+      <w:r>
+        <w:rPr>
+          <w:rFonts w:ascii="Verdana" w:hAnsi="Verdana"/>
+        </w:rPr>
+        <w:t>Then, the other members are created</w:t>
       </w:r>
     </w:p>
     <w:p>
@@ -8619,6 +8614,7 @@
     <w:p>
       <w:pPr>
         <w:rPr>
+          <w:rStyle w:val="Hyperlink"/>
           <w:rFonts w:ascii="Verdana" w:hAnsi="Verdana"/>
         </w:rPr>
       </w:pPr>
@@ -8634,17 +8630,10 @@
     </w:p>
     <w:p>
       <w:pPr>
-        <w:pStyle w:val="Heading1"/>
-        <w:rPr>
-          <w:rFonts w:ascii="Verdana" w:hAnsi="Verdana"/>
-        </w:rPr>
-      </w:pPr>
-      <w:r>
-        <w:rPr>
-          <w:rFonts w:ascii="Verdana" w:hAnsi="Verdana"/>
-        </w:rPr>
-        <w:t>END OF FILE</w:t>
-      </w:r>
+        <w:rPr>
+          <w:rFonts w:ascii="Verdana" w:hAnsi="Verdana"/>
+        </w:rPr>
+      </w:pPr>
     </w:p>
     <w:sectPr>
       <w:pgSz w:w="11906" w:h="16838"/>
